--- a/Физика/Механика/Динамика/Неинерциальные СО.docx
+++ b/Физика/Механика/Динамика/Неинерциальные СО.docx
@@ -10747,151 +10747,150 @@
       </w:pPr>
       <m:oMathPara>
         <m:oMath>
-          <m:sSub>
-            <m:sSubPr>
-              <m:ctrlPr>
-                <w:rPr>
-                  <w:rFonts w:ascii="Cambria Math" w:hAnsi="Cambria Math"/>
+          <m:borderBox>
+            <m:borderBoxPr>
+              <m:ctrlPr>
+                <w:rPr>
+                  <w:rFonts w:ascii="Cambria Math" w:hAnsi="Cambria Math"/>
+                  <w:i/>
                   <w:iCs/>
-                  <w:highlight w:val="lightGray"/>
-                </w:rPr>
-              </m:ctrlPr>
-            </m:sSubPr>
-            <m:e>
-              <m:acc>
-                <m:accPr>
-                  <m:chr m:val="⃗"/>
+                </w:rPr>
+              </m:ctrlPr>
+            </m:borderBoxPr>
+            <m:e>
+              <m:sSub>
+                <m:sSubPr>
                   <m:ctrlPr>
                     <w:rPr>
                       <w:rFonts w:ascii="Cambria Math" w:hAnsi="Cambria Math"/>
                       <w:iCs/>
-                      <w:highlight w:val="lightGray"/>
-                    </w:rPr>
-                  </m:ctrlPr>
-                </m:accPr>
-                <m:e>
-                  <m:r>
-                    <w:rPr>
-                      <w:rFonts w:ascii="Cambria Math" w:hAnsi="Cambria Math"/>
-                      <w:highlight w:val="lightGray"/>
-                    </w:rPr>
-                    <m:t>F</m:t>
-                  </m:r>
-                </m:e>
-              </m:acc>
-            </m:e>
-            <m:sub>
+                    </w:rPr>
+                  </m:ctrlPr>
+                </m:sSubPr>
+                <m:e>
+                  <m:acc>
+                    <m:accPr>
+                      <m:chr m:val="⃗"/>
+                      <m:ctrlPr>
+                        <w:rPr>
+                          <w:rFonts w:ascii="Cambria Math" w:hAnsi="Cambria Math"/>
+                          <w:iCs/>
+                        </w:rPr>
+                      </m:ctrlPr>
+                    </m:accPr>
+                    <m:e>
+                      <m:r>
+                        <w:rPr>
+                          <w:rFonts w:ascii="Cambria Math" w:hAnsi="Cambria Math"/>
+                        </w:rPr>
+                        <m:t>F</m:t>
+                      </m:r>
+                    </m:e>
+                  </m:acc>
+                </m:e>
+                <m:sub>
+                  <m:r>
+                    <m:rPr>
+                      <m:sty m:val="p"/>
+                    </m:rPr>
+                    <w:rPr>
+                      <w:rFonts w:ascii="Cambria Math" w:hAnsi="Cambria Math"/>
+                    </w:rPr>
+                    <m:t>ц</m:t>
+                  </m:r>
+                </m:sub>
+              </m:sSub>
               <m:r>
                 <m:rPr>
                   <m:sty m:val="p"/>
                 </m:rPr>
                 <w:rPr>
                   <w:rFonts w:ascii="Cambria Math" w:hAnsi="Cambria Math"/>
-                  <w:highlight w:val="lightGray"/>
-                </w:rPr>
-                <m:t>ц</m:t>
-              </m:r>
-            </m:sub>
-          </m:sSub>
-          <m:r>
-            <m:rPr>
-              <m:sty m:val="p"/>
-            </m:rPr>
-            <w:rPr>
-              <w:rFonts w:ascii="Cambria Math" w:hAnsi="Cambria Math"/>
-              <w:highlight w:val="lightGray"/>
-            </w:rPr>
-            <m:t>=</m:t>
-          </m:r>
-          <m:r>
-            <w:rPr>
-              <w:rFonts w:ascii="Cambria Math" w:hAnsi="Cambria Math"/>
-              <w:highlight w:val="lightGray"/>
-            </w:rPr>
-            <m:t>m</m:t>
-          </m:r>
-          <m:sSup>
-            <m:sSupPr>
-              <m:ctrlPr>
-                <w:rPr>
-                  <w:rFonts w:ascii="Cambria Math" w:hAnsi="Cambria Math"/>
-                  <w:highlight w:val="lightGray"/>
-                  <w:lang w:val="en-US"/>
-                </w:rPr>
-              </m:ctrlPr>
-            </m:sSupPr>
-            <m:e>
-              <m:r>
-                <w:rPr>
-                  <w:rFonts w:ascii="Cambria Math" w:hAnsi="Cambria Math"/>
-                  <w:highlight w:val="lightGray"/>
-                </w:rPr>
-                <m:t>ω</m:t>
-              </m:r>
-              <m:ctrlPr>
-                <w:rPr>
-                  <w:rFonts w:ascii="Cambria Math" w:hAnsi="Cambria Math"/>
-                  <w:highlight w:val="lightGray"/>
-                </w:rPr>
-              </m:ctrlPr>
-            </m:e>
-            <m:sup>
-              <m:r>
-                <m:rPr>
-                  <m:sty m:val="p"/>
-                </m:rPr>
-                <w:rPr>
-                  <w:rFonts w:ascii="Cambria Math" w:hAnsi="Cambria Math"/>
-                  <w:highlight w:val="lightGray"/>
-                </w:rPr>
-                <m:t>2</m:t>
-              </m:r>
-            </m:sup>
-          </m:sSup>
-          <m:sSub>
-            <m:sSubPr>
-              <m:ctrlPr>
-                <w:rPr>
-                  <w:rFonts w:ascii="Cambria Math" w:hAnsi="Cambria Math"/>
-                  <w:highlight w:val="lightGray"/>
-                </w:rPr>
-              </m:ctrlPr>
-            </m:sSubPr>
-            <m:e>
-              <m:acc>
-                <m:accPr>
-                  <m:chr m:val="⃗"/>
-                  <m:ctrlPr>
-                    <w:rPr>
-                      <w:rFonts w:ascii="Cambria Math" w:hAnsi="Cambria Math"/>
-                      <w:highlight w:val="lightGray"/>
-                    </w:rPr>
-                  </m:ctrlPr>
-                </m:accPr>
-                <m:e>
-                  <m:r>
-                    <w:rPr>
-                      <w:rFonts w:ascii="Cambria Math" w:hAnsi="Cambria Math"/>
-                      <w:highlight w:val="lightGray"/>
-                    </w:rPr>
-                    <m:t>r</m:t>
-                  </m:r>
-                </m:e>
-              </m:acc>
-            </m:e>
-            <m:sub>
-              <m:r>
-                <m:rPr>
-                  <m:sty m:val="p"/>
-                </m:rPr>
-                <w:rPr>
-                  <w:rFonts w:ascii="Cambria Math" w:hAnsi="Cambria Math"/>
-                  <w:highlight w:val="lightGray"/>
-                </w:rPr>
-                <m:t>⊥</m:t>
-              </m:r>
-            </m:sub>
-          </m:sSub>
+                </w:rPr>
+                <m:t>=</m:t>
+              </m:r>
+              <m:r>
+                <w:rPr>
+                  <w:rFonts w:ascii="Cambria Math" w:hAnsi="Cambria Math"/>
+                </w:rPr>
+                <m:t>m</m:t>
+              </m:r>
+              <m:sSup>
+                <m:sSupPr>
+                  <m:ctrlPr>
+                    <w:rPr>
+                      <w:rFonts w:ascii="Cambria Math" w:hAnsi="Cambria Math"/>
+                      <w:lang w:val="en-US"/>
+                    </w:rPr>
+                  </m:ctrlPr>
+                </m:sSupPr>
+                <m:e>
+                  <m:r>
+                    <w:rPr>
+                      <w:rFonts w:ascii="Cambria Math" w:hAnsi="Cambria Math"/>
+                    </w:rPr>
+                    <m:t>ω</m:t>
+                  </m:r>
+                  <m:ctrlPr>
+                    <w:rPr>
+                      <w:rFonts w:ascii="Cambria Math" w:hAnsi="Cambria Math"/>
+                    </w:rPr>
+                  </m:ctrlPr>
+                </m:e>
+                <m:sup>
+                  <m:r>
+                    <m:rPr>
+                      <m:sty m:val="p"/>
+                    </m:rPr>
+                    <w:rPr>
+                      <w:rFonts w:ascii="Cambria Math" w:hAnsi="Cambria Math"/>
+                    </w:rPr>
+                    <m:t>2</m:t>
+                  </m:r>
+                </m:sup>
+              </m:sSup>
+              <m:sSub>
+                <m:sSubPr>
+                  <m:ctrlPr>
+                    <w:rPr>
+                      <w:rFonts w:ascii="Cambria Math" w:hAnsi="Cambria Math"/>
+                    </w:rPr>
+                  </m:ctrlPr>
+                </m:sSubPr>
+                <m:e>
+                  <m:acc>
+                    <m:accPr>
+                      <m:chr m:val="⃗"/>
+                      <m:ctrlPr>
+                        <w:rPr>
+                          <w:rFonts w:ascii="Cambria Math" w:hAnsi="Cambria Math"/>
+                        </w:rPr>
+                      </m:ctrlPr>
+                    </m:accPr>
+                    <m:e>
+                      <m:r>
+                        <w:rPr>
+                          <w:rFonts w:ascii="Cambria Math" w:hAnsi="Cambria Math"/>
+                        </w:rPr>
+                        <m:t>r</m:t>
+                      </m:r>
+                    </m:e>
+                  </m:acc>
+                </m:e>
+                <m:sub>
+                  <m:r>
+                    <m:rPr>
+                      <m:sty m:val="p"/>
+                    </m:rPr>
+                    <w:rPr>
+                      <w:rFonts w:ascii="Cambria Math" w:hAnsi="Cambria Math"/>
+                    </w:rPr>
+                    <m:t>⊥</m:t>
+                  </m:r>
+                </m:sub>
+              </m:sSub>
+            </m:e>
+          </m:borderBox>
         </m:oMath>
       </m:oMathPara>
     </w:p>
@@ -12713,13 +12712,7 @@
           <w:rPr>
             <w:rFonts w:ascii="Cambria Math" w:hAnsi="Cambria Math"/>
           </w:rPr>
-          <m:t>=</m:t>
-        </m:r>
-        <m:r>
-          <w:rPr>
-            <w:rFonts w:ascii="Cambria Math" w:hAnsi="Cambria Math"/>
-          </w:rPr>
-          <m:t>m</m:t>
+          <m:t>=m</m:t>
         </m:r>
         <m:sSub>
           <m:sSubPr>
@@ -13495,7 +13488,6 @@
       <w:pPr>
         <w:rPr>
           <w:i/>
-          <w:iCs/>
         </w:rPr>
       </w:pPr>
       <m:oMathPara>
@@ -13695,13 +13687,376 @@
         </m:oMath>
       </m:oMathPara>
     </w:p>
-    <w:p/>
+    <w:p>
+      <w:pPr>
+        <w:pStyle w:val="a4"/>
+      </w:pPr>
+      <w:r>
+        <w:t xml:space="preserve">Ускорение свободного падения в «чистом» виде, обозначим </w:t>
+      </w:r>
+      <m:oMath>
+        <m:sSub>
+          <m:sSubPr>
+            <m:ctrlPr>
+              <w:rPr>
+                <w:rFonts w:ascii="Cambria Math" w:hAnsi="Cambria Math"/>
+                <w:i/>
+              </w:rPr>
+            </m:ctrlPr>
+          </m:sSubPr>
+          <m:e>
+            <m:acc>
+              <m:accPr>
+                <m:chr m:val="⃗"/>
+                <m:ctrlPr>
+                  <w:rPr>
+                    <w:rFonts w:ascii="Cambria Math" w:hAnsi="Cambria Math"/>
+                    <w:i/>
+                    <w:iCs/>
+                    <w:lang w:val="en-US"/>
+                  </w:rPr>
+                </m:ctrlPr>
+              </m:accPr>
+              <m:e>
+                <m:r>
+                  <w:rPr>
+                    <w:rFonts w:ascii="Cambria Math" w:hAnsi="Cambria Math"/>
+                    <w:lang w:val="en-US"/>
+                  </w:rPr>
+                  <m:t>g</m:t>
+                </m:r>
+              </m:e>
+            </m:acc>
+          </m:e>
+          <m:sub>
+            <m:r>
+              <w:rPr>
+                <w:rFonts w:ascii="Cambria Math" w:hAnsi="Cambria Math"/>
+              </w:rPr>
+              <m:t>абс</m:t>
+            </m:r>
+          </m:sub>
+        </m:sSub>
+      </m:oMath>
+      <w:r>
+        <w:t xml:space="preserve"> – это ускорение, вызванное силами гравитационного притяжения Земли. Ускорением свободного падения в общем виде будем считать вектор</w:t>
+      </w:r>
+    </w:p>
     <w:p>
       <w:pPr>
         <w:rPr>
           <w:i/>
         </w:rPr>
       </w:pPr>
+      <m:oMathPara>
+        <m:oMath>
+          <m:acc>
+            <m:accPr>
+              <m:chr m:val="⃗"/>
+              <m:ctrlPr>
+                <w:rPr>
+                  <w:rFonts w:ascii="Cambria Math" w:hAnsi="Cambria Math"/>
+                  <w:i/>
+                  <w:iCs/>
+                  <w:lang w:val="en-US"/>
+                </w:rPr>
+              </m:ctrlPr>
+            </m:accPr>
+            <m:e>
+              <m:r>
+                <w:rPr>
+                  <w:rFonts w:ascii="Cambria Math" w:hAnsi="Cambria Math"/>
+                  <w:lang w:val="en-US"/>
+                </w:rPr>
+                <m:t>g</m:t>
+              </m:r>
+            </m:e>
+          </m:acc>
+          <m:r>
+            <w:rPr>
+              <w:rFonts w:ascii="Cambria Math" w:hAnsi="Cambria Math"/>
+            </w:rPr>
+            <m:t>=</m:t>
+          </m:r>
+          <m:sSub>
+            <m:sSubPr>
+              <m:ctrlPr>
+                <w:rPr>
+                  <w:rFonts w:ascii="Cambria Math" w:hAnsi="Cambria Math"/>
+                  <w:i/>
+                </w:rPr>
+              </m:ctrlPr>
+            </m:sSubPr>
+            <m:e>
+              <m:acc>
+                <m:accPr>
+                  <m:chr m:val="⃗"/>
+                  <m:ctrlPr>
+                    <w:rPr>
+                      <w:rFonts w:ascii="Cambria Math" w:hAnsi="Cambria Math"/>
+                      <w:i/>
+                      <w:iCs/>
+                      <w:lang w:val="en-US"/>
+                    </w:rPr>
+                  </m:ctrlPr>
+                </m:accPr>
+                <m:e>
+                  <m:r>
+                    <w:rPr>
+                      <w:rFonts w:ascii="Cambria Math" w:hAnsi="Cambria Math"/>
+                      <w:lang w:val="en-US"/>
+                    </w:rPr>
+                    <m:t>g</m:t>
+                  </m:r>
+                </m:e>
+              </m:acc>
+            </m:e>
+            <m:sub>
+              <m:r>
+                <w:rPr>
+                  <w:rFonts w:ascii="Cambria Math" w:hAnsi="Cambria Math"/>
+                </w:rPr>
+                <m:t>абс</m:t>
+              </m:r>
+            </m:sub>
+          </m:sSub>
+          <m:r>
+            <w:rPr>
+              <w:rFonts w:ascii="Cambria Math" w:hAnsi="Cambria Math"/>
+            </w:rPr>
+            <m:t>+</m:t>
+          </m:r>
+          <m:sSup>
+            <m:sSupPr>
+              <m:ctrlPr>
+                <w:rPr>
+                  <w:rFonts w:ascii="Cambria Math" w:hAnsi="Cambria Math"/>
+                  <w:i/>
+                  <w:lang w:val="en-US"/>
+                </w:rPr>
+              </m:ctrlPr>
+            </m:sSupPr>
+            <m:e>
+              <m:r>
+                <w:rPr>
+                  <w:rFonts w:ascii="Cambria Math" w:hAnsi="Cambria Math"/>
+                </w:rPr>
+                <m:t>ω</m:t>
+              </m:r>
+              <m:ctrlPr>
+                <w:rPr>
+                  <w:rFonts w:ascii="Cambria Math" w:hAnsi="Cambria Math"/>
+                  <w:i/>
+                </w:rPr>
+              </m:ctrlPr>
+            </m:e>
+            <m:sup>
+              <m:r>
+                <w:rPr>
+                  <w:rFonts w:ascii="Cambria Math" w:hAnsi="Cambria Math"/>
+                </w:rPr>
+                <m:t>2</m:t>
+              </m:r>
+            </m:sup>
+          </m:sSup>
+          <m:sSub>
+            <m:sSubPr>
+              <m:ctrlPr>
+                <w:rPr>
+                  <w:rFonts w:ascii="Cambria Math" w:hAnsi="Cambria Math"/>
+                  <w:i/>
+                </w:rPr>
+              </m:ctrlPr>
+            </m:sSubPr>
+            <m:e>
+              <m:acc>
+                <m:accPr>
+                  <m:chr m:val="⃗"/>
+                  <m:ctrlPr>
+                    <w:rPr>
+                      <w:rFonts w:ascii="Cambria Math" w:hAnsi="Cambria Math"/>
+                      <w:i/>
+                    </w:rPr>
+                  </m:ctrlPr>
+                </m:accPr>
+                <m:e>
+                  <m:r>
+                    <w:rPr>
+                      <w:rFonts w:ascii="Cambria Math" w:hAnsi="Cambria Math"/>
+                    </w:rPr>
+                    <m:t>r</m:t>
+                  </m:r>
+                </m:e>
+              </m:acc>
+            </m:e>
+            <m:sub>
+              <m:r>
+                <w:rPr>
+                  <w:rFonts w:ascii="Cambria Math" w:hAnsi="Cambria Math"/>
+                </w:rPr>
+                <m:t>⊥</m:t>
+              </m:r>
+            </m:sub>
+          </m:sSub>
+        </m:oMath>
+      </m:oMathPara>
+    </w:p>
+    <w:p>
+      <w:r>
+        <w:t xml:space="preserve">Это ускорение свободно падающего тела при условии, что его </w:t>
+      </w:r>
+      <w:r>
+        <w:rPr>
+          <w:u w:val="single"/>
+        </w:rPr>
+        <w:t>скорость в данный момент равна нулю</w:t>
+      </w:r>
+      <w:r>
+        <w:t xml:space="preserve">. Если скорость не равна нулю, сила Кориолиса внесет свою поправку в ускорение. </w:t>
+      </w:r>
+    </w:p>
+    <w:p>
+      <w:r>
+        <w:t>Таким образом, уравнение падающего тела в поле тяжести Земли запишется в виде</w:t>
+      </w:r>
+    </w:p>
+    <w:p>
+      <w:pPr>
+        <w:rPr>
+          <w:i/>
+        </w:rPr>
+      </w:pPr>
+      <m:oMathPara>
+        <m:oMath>
+          <m:borderBox>
+            <m:borderBoxPr>
+              <m:ctrlPr>
+                <w:rPr>
+                  <w:rFonts w:ascii="Cambria Math" w:hAnsi="Cambria Math"/>
+                  <w:i/>
+                  <w:iCs/>
+                </w:rPr>
+              </m:ctrlPr>
+            </m:borderBoxPr>
+            <m:e>
+              <m:acc>
+                <m:accPr>
+                  <m:chr m:val="⃗"/>
+                  <m:ctrlPr>
+                    <w:rPr>
+                      <w:rFonts w:ascii="Cambria Math" w:hAnsi="Cambria Math"/>
+                      <w:i/>
+                      <w:iCs/>
+                    </w:rPr>
+                  </m:ctrlPr>
+                </m:accPr>
+                <m:e>
+                  <m:r>
+                    <w:rPr>
+                      <w:rFonts w:ascii="Cambria Math" w:hAnsi="Cambria Math"/>
+                    </w:rPr>
+                    <m:t>a</m:t>
+                  </m:r>
+                </m:e>
+              </m:acc>
+              <m:r>
+                <w:rPr>
+                  <w:rFonts w:ascii="Cambria Math" w:hAnsi="Cambria Math"/>
+                </w:rPr>
+                <m:t>=</m:t>
+              </m:r>
+              <m:acc>
+                <m:accPr>
+                  <m:chr m:val="⃗"/>
+                  <m:ctrlPr>
+                    <w:rPr>
+                      <w:rFonts w:ascii="Cambria Math" w:hAnsi="Cambria Math"/>
+                      <w:i/>
+                      <w:iCs/>
+                      <w:lang w:val="en-US"/>
+                    </w:rPr>
+                  </m:ctrlPr>
+                </m:accPr>
+                <m:e>
+                  <m:r>
+                    <w:rPr>
+                      <w:rFonts w:ascii="Cambria Math" w:hAnsi="Cambria Math"/>
+                      <w:lang w:val="en-US"/>
+                    </w:rPr>
+                    <m:t>g</m:t>
+                  </m:r>
+                </m:e>
+              </m:acc>
+              <m:r>
+                <w:rPr>
+                  <w:rFonts w:ascii="Cambria Math" w:hAnsi="Cambria Math"/>
+                  <w:lang w:val="en-US"/>
+                </w:rPr>
+                <m:t>+2</m:t>
+              </m:r>
+              <m:d>
+                <m:dPr>
+                  <m:ctrlPr>
+                    <w:rPr>
+                      <w:rFonts w:ascii="Cambria Math" w:hAnsi="Cambria Math"/>
+                      <w:i/>
+                      <w:iCs/>
+                      <w:lang w:val="en-US"/>
+                    </w:rPr>
+                  </m:ctrlPr>
+                </m:dPr>
+                <m:e>
+                  <m:acc>
+                    <m:accPr>
+                      <m:chr m:val="⃗"/>
+                      <m:ctrlPr>
+                        <w:rPr>
+                          <w:rFonts w:ascii="Cambria Math" w:hAnsi="Cambria Math"/>
+                          <w:i/>
+                          <w:iCs/>
+                        </w:rPr>
+                      </m:ctrlPr>
+                    </m:accPr>
+                    <m:e>
+                      <m:r>
+                        <w:rPr>
+                          <w:rFonts w:ascii="Cambria Math" w:hAnsi="Cambria Math"/>
+                        </w:rPr>
+                        <m:t>v</m:t>
+                      </m:r>
+                    </m:e>
+                  </m:acc>
+                  <m:r>
+                    <w:rPr>
+                      <w:rFonts w:ascii="Cambria Math" w:hAnsi="Cambria Math"/>
+                    </w:rPr>
+                    <m:t>×</m:t>
+                  </m:r>
+                  <m:acc>
+                    <m:accPr>
+                      <m:chr m:val="⃗"/>
+                      <m:ctrlPr>
+                        <w:rPr>
+                          <w:rFonts w:ascii="Cambria Math" w:hAnsi="Cambria Math"/>
+                          <w:i/>
+                        </w:rPr>
+                      </m:ctrlPr>
+                    </m:accPr>
+                    <m:e>
+                      <m:r>
+                        <w:rPr>
+                          <w:rFonts w:ascii="Cambria Math" w:hAnsi="Cambria Math"/>
+                        </w:rPr>
+                        <m:t>ω</m:t>
+                      </m:r>
+                    </m:e>
+                  </m:acc>
+                </m:e>
+              </m:d>
+            </m:e>
+          </m:borderBox>
+        </m:oMath>
+      </m:oMathPara>
     </w:p>
     <w:p>
       <w:pPr>
